--- a/docs/AII - Project Report.docx
+++ b/docs/AII - Project Report.docx
@@ -11756,26 +11756,6 @@
             </w:pPr>
             <m:oMathPara>
               <m:oMath>
-                <m:box>
-                  <m:boxPr>
-                    <m:opEmu m:val="1"/>
-                    <m:ctrlPr>
-                      <w:rPr>
-                        <w:rFonts w:ascii="Cambria Math" w:hAnsi="Cambria Math"/>
-                        <w:lang w:val="en-US"/>
-                      </w:rPr>
-                    </m:ctrlPr>
-                  </m:boxPr>
-                  <m:e>
-                    <m:r>
-                      <w:rPr>
-                        <w:rFonts w:ascii="Cambria Math" w:hAnsi="Cambria Math"/>
-                        <w:lang w:val="en-US"/>
-                      </w:rPr>
-                      <m:t>log</m:t>
-                    </m:r>
-                  </m:e>
-                </m:box>
                 <m:r>
                   <w:rPr>
                     <w:rFonts w:ascii="Cambria Math" w:eastAsia="Cambria Math" w:hAnsi="Cambria Math" w:cs="Cambria Math"/>
@@ -11937,43 +11917,7 @@
                     <w:szCs w:val="22"/>
                     <w:lang w:val="en-US"/>
                   </w:rPr>
-                  <m:t>=-s*</m:t>
-                </m:r>
-                <m:box>
-                  <m:boxPr>
-                    <m:opEmu m:val="1"/>
-                    <m:ctrlPr>
-                      <w:rPr>
-                        <w:rFonts w:ascii="Cambria Math" w:eastAsia="Cambria Math" w:hAnsi="Cambria Math" w:cs="Cambria Math"/>
-                        <w:color w:val="000000"/>
-                        <w:sz w:val="22"/>
-                        <w:szCs w:val="22"/>
-                        <w:lang w:val="en-US"/>
-                      </w:rPr>
-                    </m:ctrlPr>
-                  </m:boxPr>
-                  <m:e>
-                    <m:r>
-                      <w:rPr>
-                        <w:rFonts w:ascii="Cambria Math" w:eastAsia="Cambria Math" w:hAnsi="Cambria Math" w:cs="Cambria Math"/>
-                        <w:color w:val="000000"/>
-                        <w:sz w:val="22"/>
-                        <w:szCs w:val="22"/>
-                        <w:lang w:val="en-US"/>
-                      </w:rPr>
-                      <m:t>log</m:t>
-                    </m:r>
-                  </m:e>
-                </m:box>
-                <m:r>
-                  <w:rPr>
-                    <w:rFonts w:ascii="Cambria Math" w:eastAsia="Cambria Math" w:hAnsi="Cambria Math" w:cs="Cambria Math"/>
-                    <w:color w:val="000000"/>
-                    <w:sz w:val="22"/>
-                    <w:szCs w:val="22"/>
-                    <w:lang w:val="en-US"/>
-                  </w:rPr>
-                  <m:t>log</m:t>
+                  <m:t>=-s*log</m:t>
                 </m:r>
                 <m:r>
                   <w:rPr>
@@ -12350,51 +12294,41 @@
                           </w:rPr>
                           <m:t>log</m:t>
                         </m:r>
+                        <m:r>
+                          <w:rPr>
+                            <w:rFonts w:ascii="Cambria Math" w:hAnsi="Cambria Math"/>
+                            <w:color w:val="000000"/>
+                            <w:lang w:val="en-US"/>
+                          </w:rPr>
+                          <m:t xml:space="preserve"> </m:t>
+                        </m:r>
+                        <m:d>
+                          <m:dPr>
+                            <m:ctrlPr>
+                              <w:rPr>
+                                <w:rFonts w:ascii="Cambria Math" w:eastAsia="Cambria Math" w:hAnsi="Cambria Math" w:cs="Cambria Math"/>
+                                <w:color w:val="000000"/>
+                                <w:sz w:val="22"/>
+                                <w:szCs w:val="22"/>
+                                <w:lang w:val="en-US"/>
+                              </w:rPr>
+                            </m:ctrlPr>
+                          </m:dPr>
+                          <m:e>
+                            <m:r>
+                              <w:rPr>
+                                <w:rFonts w:ascii="Cambria Math" w:eastAsia="Cambria Math" w:hAnsi="Cambria Math" w:cs="Cambria Math"/>
+                                <w:color w:val="000000"/>
+                                <w:sz w:val="22"/>
+                                <w:szCs w:val="22"/>
+                                <w:lang w:val="en-US"/>
+                              </w:rPr>
+                              <m:t>i</m:t>
+                            </m:r>
+                          </m:e>
+                        </m:d>
                       </m:e>
                     </m:box>
-                    <m:r>
-                      <w:rPr>
-                        <w:rFonts w:ascii="Cambria Math" w:eastAsia="Cambria Math" w:hAnsi="Cambria Math" w:cs="Cambria Math"/>
-                        <w:color w:val="000000"/>
-                        <w:sz w:val="22"/>
-                        <w:szCs w:val="22"/>
-                        <w:lang w:val="en-US"/>
-                      </w:rPr>
-                      <m:t>log</m:t>
-                    </m:r>
-                    <m:r>
-                      <w:rPr>
-                        <w:rFonts w:ascii="Cambria Math" w:hAnsi="Cambria Math"/>
-                        <w:color w:val="000000"/>
-                        <w:lang w:val="en-US"/>
-                      </w:rPr>
-                      <m:t xml:space="preserve"> </m:t>
-                    </m:r>
-                    <m:d>
-                      <m:dPr>
-                        <m:ctrlPr>
-                          <w:rPr>
-                            <w:rFonts w:ascii="Cambria Math" w:eastAsia="Cambria Math" w:hAnsi="Cambria Math" w:cs="Cambria Math"/>
-                            <w:color w:val="000000"/>
-                            <w:sz w:val="22"/>
-                            <w:szCs w:val="22"/>
-                            <w:lang w:val="en-US"/>
-                          </w:rPr>
-                        </m:ctrlPr>
-                      </m:dPr>
-                      <m:e>
-                        <m:r>
-                          <w:rPr>
-                            <w:rFonts w:ascii="Cambria Math" w:eastAsia="Cambria Math" w:hAnsi="Cambria Math" w:cs="Cambria Math"/>
-                            <w:color w:val="000000"/>
-                            <w:sz w:val="22"/>
-                            <w:szCs w:val="22"/>
-                            <w:lang w:val="en-US"/>
-                          </w:rPr>
-                          <m:t>i</m:t>
-                        </m:r>
-                      </m:e>
-                    </m:d>
                   </m:e>
                 </m:nary>
                 <m:r>

--- a/docs/AII - Project Report.docx
+++ b/docs/AII - Project Report.docx
@@ -7842,45 +7842,38 @@
                         <w:rFonts w:ascii="Cambria Math" w:eastAsia="Cambria Math" w:hAnsi="Cambria Math" w:cs="Cambria Math"/>
                         <w:lang w:val="en-US"/>
                       </w:rPr>
-                      <m:t>cos</m:t>
+                      <m:t xml:space="preserve">cos </m:t>
                     </m:r>
+                    <m:sSub>
+                      <m:sSubPr>
+                        <m:ctrlPr>
+                          <w:rPr>
+                            <w:rFonts w:ascii="Cambria Math" w:eastAsia="Cambria Math" w:hAnsi="Cambria Math" w:cs="Cambria Math"/>
+                            <w:lang w:val="en-US"/>
+                          </w:rPr>
+                        </m:ctrlPr>
+                      </m:sSubPr>
+                      <m:e>
+                        <m:r>
+                          <w:rPr>
+                            <w:rFonts w:ascii="Cambria Math" w:eastAsia="Cambria Math" w:hAnsi="Cambria Math" w:cs="Cambria Math"/>
+                            <w:lang w:val="en-US"/>
+                          </w:rPr>
+                          <m:t>θ</m:t>
+                        </m:r>
+                      </m:e>
+                      <m:sub>
+                        <m:r>
+                          <w:rPr>
+                            <w:rFonts w:ascii="Cambria Math" w:eastAsia="Cambria Math" w:hAnsi="Cambria Math" w:cs="Cambria Math"/>
+                            <w:lang w:val="en-US"/>
+                          </w:rPr>
+                          <m:t>j</m:t>
+                        </m:r>
+                      </m:sub>
+                    </m:sSub>
                   </m:e>
                 </m:box>
-                <m:r>
-                  <w:rPr>
-                    <w:rFonts w:ascii="Cambria Math" w:eastAsia="Cambria Math" w:hAnsi="Cambria Math" w:cs="Cambria Math"/>
-                    <w:lang w:val="en-US"/>
-                  </w:rPr>
-                  <m:t xml:space="preserve">cos </m:t>
-                </m:r>
-                <m:sSub>
-                  <m:sSubPr>
-                    <m:ctrlPr>
-                      <w:rPr>
-                        <w:rFonts w:ascii="Cambria Math" w:eastAsia="Cambria Math" w:hAnsi="Cambria Math" w:cs="Cambria Math"/>
-                        <w:lang w:val="en-US"/>
-                      </w:rPr>
-                    </m:ctrlPr>
-                  </m:sSubPr>
-                  <m:e>
-                    <m:r>
-                      <w:rPr>
-                        <w:rFonts w:ascii="Cambria Math" w:eastAsia="Cambria Math" w:hAnsi="Cambria Math" w:cs="Cambria Math"/>
-                        <w:lang w:val="en-US"/>
-                      </w:rPr>
-                      <m:t>θ</m:t>
-                    </m:r>
-                  </m:e>
-                  <m:sub>
-                    <m:r>
-                      <w:rPr>
-                        <w:rFonts w:ascii="Cambria Math" w:eastAsia="Cambria Math" w:hAnsi="Cambria Math" w:cs="Cambria Math"/>
-                        <w:lang w:val="en-US"/>
-                      </w:rPr>
-                      <m:t>j</m:t>
-                    </m:r>
-                  </m:sub>
-                </m:sSub>
                 <m:r>
                   <w:rPr>
                     <w:rFonts w:ascii="Cambria Math" w:eastAsia="Cambria Math" w:hAnsi="Cambria Math" w:cs="Cambria Math"/>
@@ -8209,6 +8202,140 @@
                                         <w:rFonts w:ascii="Cambria Math" w:eastAsia="Cambria Math" w:hAnsi="Cambria Math" w:cs="Cambria Math"/>
                                         <w:lang w:val="en-US"/>
                                       </w:rPr>
+                                      <m:t xml:space="preserve"> </m:t>
+                                    </m:r>
+                                    <m:r>
+                                      <w:rPr>
+                                        <w:rFonts w:ascii="Cambria Math" w:eastAsia="Cambria Math" w:hAnsi="Cambria Math" w:cs="Cambria Math"/>
+                                        <w:lang w:val="en-US"/>
+                                      </w:rPr>
+                                      <m:t>cos</m:t>
+                                    </m:r>
+                                    <m:r>
+                                      <w:rPr>
+                                        <w:rFonts w:ascii="Cambria Math" w:eastAsia="Cambria Math" w:hAnsi="Cambria Math" w:cs="Cambria Math"/>
+                                        <w:lang w:val="en-US"/>
+                                      </w:rPr>
+                                      <m:t>(</m:t>
+                                    </m:r>
+                                  </m:e>
+                                </m:box>
+                                <m:sSub>
+                                  <m:sSubPr>
+                                    <m:ctrlPr>
+                                      <w:rPr>
+                                        <w:rFonts w:ascii="Cambria Math" w:eastAsia="Cambria Math" w:hAnsi="Cambria Math" w:cs="Cambria Math"/>
+                                        <w:lang w:val="en-US"/>
+                                      </w:rPr>
+                                    </m:ctrlPr>
+                                  </m:sSubPr>
+                                  <m:e>
+                                    <m:r>
+                                      <w:rPr>
+                                        <w:rFonts w:ascii="Cambria Math" w:eastAsia="Cambria Math" w:hAnsi="Cambria Math" w:cs="Cambria Math"/>
+                                        <w:lang w:val="en-US"/>
+                                      </w:rPr>
+                                      <m:t>θ</m:t>
+                                    </m:r>
+                                  </m:e>
+                                  <m:sub>
+                                    <m:sSub>
+                                      <m:sSubPr>
+                                        <m:ctrlPr>
+                                          <w:rPr>
+                                            <w:rFonts w:ascii="Cambria Math" w:eastAsia="Cambria Math" w:hAnsi="Cambria Math" w:cs="Cambria Math"/>
+                                            <w:lang w:val="en-US"/>
+                                          </w:rPr>
+                                        </m:ctrlPr>
+                                      </m:sSubPr>
+                                      <m:e>
+                                        <m:r>
+                                          <w:rPr>
+                                            <w:rFonts w:ascii="Cambria Math" w:eastAsia="Cambria Math" w:hAnsi="Cambria Math" w:cs="Cambria Math"/>
+                                            <w:lang w:val="en-US"/>
+                                          </w:rPr>
+                                          <m:t>y</m:t>
+                                        </m:r>
+                                      </m:e>
+                                      <m:sub>
+                                        <m:r>
+                                          <w:rPr>
+                                            <w:rFonts w:ascii="Cambria Math" w:eastAsia="Cambria Math" w:hAnsi="Cambria Math" w:cs="Cambria Math"/>
+                                            <w:lang w:val="en-US"/>
+                                          </w:rPr>
+                                          <m:t>i</m:t>
+                                        </m:r>
+                                      </m:sub>
+                                    </m:sSub>
+                                  </m:sub>
+                                </m:sSub>
+                                <m:r>
+                                  <w:rPr>
+                                    <w:rFonts w:ascii="Cambria Math" w:eastAsia="Cambria Math" w:hAnsi="Cambria Math" w:cs="Cambria Math"/>
+                                    <w:lang w:val="en-US"/>
+                                  </w:rPr>
+                                  <m:t>)</m:t>
+                                </m:r>
+                                <m:r>
+                                  <w:rPr>
+                                    <w:rFonts w:ascii="Cambria Math" w:eastAsia="Cambria Math" w:hAnsi="Cambria Math" w:cs="Cambria Math"/>
+                                    <w:lang w:val="en-US"/>
+                                  </w:rPr>
+                                  <m:t xml:space="preserve"> </m:t>
+                                </m:r>
+                              </m:sup>
+                            </m:sSup>
+                          </m:num>
+                          <m:den>
+                            <m:sSup>
+                              <m:sSupPr>
+                                <m:ctrlPr>
+                                  <w:rPr>
+                                    <w:rFonts w:ascii="Cambria Math" w:eastAsia="Cambria Math" w:hAnsi="Cambria Math" w:cs="Cambria Math"/>
+                                    <w:lang w:val="en-US"/>
+                                  </w:rPr>
+                                </m:ctrlPr>
+                              </m:sSupPr>
+                              <m:e>
+                                <m:r>
+                                  <w:rPr>
+                                    <w:rFonts w:ascii="Cambria Math" w:eastAsia="Cambria Math" w:hAnsi="Cambria Math" w:cs="Cambria Math"/>
+                                    <w:lang w:val="en-US"/>
+                                  </w:rPr>
+                                  <m:t>e</m:t>
+                                </m:r>
+                              </m:e>
+                              <m:sup>
+                                <m:r>
+                                  <w:rPr>
+                                    <w:rFonts w:ascii="Cambria Math" w:eastAsia="Cambria Math" w:hAnsi="Cambria Math" w:cs="Cambria Math"/>
+                                    <w:lang w:val="en-US"/>
+                                  </w:rPr>
+                                  <m:t>s</m:t>
+                                </m:r>
+                                <m:box>
+                                  <m:boxPr>
+                                    <m:opEmu m:val="1"/>
+                                    <m:ctrlPr>
+                                      <w:rPr>
+                                        <w:rFonts w:ascii="Cambria Math" w:eastAsia="Cambria Math" w:hAnsi="Cambria Math" w:cs="Cambria Math"/>
+                                        <w:lang w:val="en-US"/>
+                                      </w:rPr>
+                                    </m:ctrlPr>
+                                  </m:boxPr>
+                                  <m:e>
+                                    <m:r>
+                                      <w:rPr>
+                                        <w:rFonts w:ascii="Cambria Math" w:eastAsia="Cambria Math" w:hAnsi="Cambria Math" w:cs="Cambria Math"/>
+                                        <w:lang w:val="en-US"/>
+                                      </w:rPr>
+                                      <m:t xml:space="preserve"> </m:t>
+                                    </m:r>
+                                    <m:r>
+                                      <w:rPr>
+                                        <w:rFonts w:ascii="Cambria Math" w:eastAsia="Cambria Math" w:hAnsi="Cambria Math" w:cs="Cambria Math"/>
+                                        <w:lang w:val="en-US"/>
+                                      </w:rPr>
                                       <m:t>cos</m:t>
                                     </m:r>
                                   </m:e>
@@ -8218,7 +8345,7 @@
                                     <w:rFonts w:ascii="Cambria Math" w:eastAsia="Cambria Math" w:hAnsi="Cambria Math" w:cs="Cambria Math"/>
                                     <w:lang w:val="en-US"/>
                                   </w:rPr>
-                                  <m:t xml:space="preserve">cos </m:t>
+                                  <m:t>(</m:t>
                                 </m:r>
                                 <m:sSub>
                                   <m:sSubPr>
@@ -8274,114 +8401,8 @@
                                     <w:rFonts w:ascii="Cambria Math" w:eastAsia="Cambria Math" w:hAnsi="Cambria Math" w:cs="Cambria Math"/>
                                     <w:lang w:val="en-US"/>
                                   </w:rPr>
-                                  <m:t xml:space="preserve"> </m:t>
+                                  <m:t>)</m:t>
                                 </m:r>
-                              </m:sup>
-                            </m:sSup>
-                          </m:num>
-                          <m:den>
-                            <m:sSup>
-                              <m:sSupPr>
-                                <m:ctrlPr>
-                                  <w:rPr>
-                                    <w:rFonts w:ascii="Cambria Math" w:eastAsia="Cambria Math" w:hAnsi="Cambria Math" w:cs="Cambria Math"/>
-                                    <w:lang w:val="en-US"/>
-                                  </w:rPr>
-                                </m:ctrlPr>
-                              </m:sSupPr>
-                              <m:e>
-                                <m:r>
-                                  <w:rPr>
-                                    <w:rFonts w:ascii="Cambria Math" w:eastAsia="Cambria Math" w:hAnsi="Cambria Math" w:cs="Cambria Math"/>
-                                    <w:lang w:val="en-US"/>
-                                  </w:rPr>
-                                  <m:t>e</m:t>
-                                </m:r>
-                              </m:e>
-                              <m:sup>
-                                <m:r>
-                                  <w:rPr>
-                                    <w:rFonts w:ascii="Cambria Math" w:eastAsia="Cambria Math" w:hAnsi="Cambria Math" w:cs="Cambria Math"/>
-                                    <w:lang w:val="en-US"/>
-                                  </w:rPr>
-                                  <m:t>s</m:t>
-                                </m:r>
-                                <m:box>
-                                  <m:boxPr>
-                                    <m:opEmu m:val="1"/>
-                                    <m:ctrlPr>
-                                      <w:rPr>
-                                        <w:rFonts w:ascii="Cambria Math" w:eastAsia="Cambria Math" w:hAnsi="Cambria Math" w:cs="Cambria Math"/>
-                                        <w:lang w:val="en-US"/>
-                                      </w:rPr>
-                                    </m:ctrlPr>
-                                  </m:boxPr>
-                                  <m:e>
-                                    <m:r>
-                                      <w:rPr>
-                                        <w:rFonts w:ascii="Cambria Math" w:eastAsia="Cambria Math" w:hAnsi="Cambria Math" w:cs="Cambria Math"/>
-                                        <w:lang w:val="en-US"/>
-                                      </w:rPr>
-                                      <m:t>cos</m:t>
-                                    </m:r>
-                                  </m:e>
-                                </m:box>
-                                <m:r>
-                                  <w:rPr>
-                                    <w:rFonts w:ascii="Cambria Math" w:eastAsia="Cambria Math" w:hAnsi="Cambria Math" w:cs="Cambria Math"/>
-                                    <w:lang w:val="en-US"/>
-                                  </w:rPr>
-                                  <m:t xml:space="preserve">cos </m:t>
-                                </m:r>
-                                <m:sSub>
-                                  <m:sSubPr>
-                                    <m:ctrlPr>
-                                      <w:rPr>
-                                        <w:rFonts w:ascii="Cambria Math" w:eastAsia="Cambria Math" w:hAnsi="Cambria Math" w:cs="Cambria Math"/>
-                                        <w:lang w:val="en-US"/>
-                                      </w:rPr>
-                                    </m:ctrlPr>
-                                  </m:sSubPr>
-                                  <m:e>
-                                    <m:r>
-                                      <w:rPr>
-                                        <w:rFonts w:ascii="Cambria Math" w:eastAsia="Cambria Math" w:hAnsi="Cambria Math" w:cs="Cambria Math"/>
-                                        <w:lang w:val="en-US"/>
-                                      </w:rPr>
-                                      <m:t>θ</m:t>
-                                    </m:r>
-                                  </m:e>
-                                  <m:sub>
-                                    <m:sSub>
-                                      <m:sSubPr>
-                                        <m:ctrlPr>
-                                          <w:rPr>
-                                            <w:rFonts w:ascii="Cambria Math" w:eastAsia="Cambria Math" w:hAnsi="Cambria Math" w:cs="Cambria Math"/>
-                                            <w:lang w:val="en-US"/>
-                                          </w:rPr>
-                                        </m:ctrlPr>
-                                      </m:sSubPr>
-                                      <m:e>
-                                        <m:r>
-                                          <w:rPr>
-                                            <w:rFonts w:ascii="Cambria Math" w:eastAsia="Cambria Math" w:hAnsi="Cambria Math" w:cs="Cambria Math"/>
-                                            <w:lang w:val="en-US"/>
-                                          </w:rPr>
-                                          <m:t>y</m:t>
-                                        </m:r>
-                                      </m:e>
-                                      <m:sub>
-                                        <m:r>
-                                          <w:rPr>
-                                            <w:rFonts w:ascii="Cambria Math" w:eastAsia="Cambria Math" w:hAnsi="Cambria Math" w:cs="Cambria Math"/>
-                                            <w:lang w:val="en-US"/>
-                                          </w:rPr>
-                                          <m:t>i</m:t>
-                                        </m:r>
-                                      </m:sub>
-                                    </m:sSub>
-                                  </m:sub>
-                                </m:sSub>
                                 <m:r>
                                   <w:rPr>
                                     <w:rFonts w:ascii="Cambria Math" w:eastAsia="Cambria Math" w:hAnsi="Cambria Math" w:cs="Cambria Math"/>
@@ -8481,6 +8502,13 @@
                                       </w:rPr>
                                       <m:t>s</m:t>
                                     </m:r>
+                                    <m:r>
+                                      <w:rPr>
+                                        <w:rFonts w:ascii="Cambria Math" w:eastAsia="Cambria Math" w:hAnsi="Cambria Math" w:cs="Cambria Math"/>
+                                        <w:lang w:val="en-US"/>
+                                      </w:rPr>
+                                      <m:t xml:space="preserve"> </m:t>
+                                    </m:r>
                                     <m:box>
                                       <m:boxPr>
                                         <m:opEmu m:val="1"/>
@@ -8501,13 +8529,6 @@
                                         </m:r>
                                       </m:e>
                                     </m:box>
-                                    <m:r>
-                                      <w:rPr>
-                                        <w:rFonts w:ascii="Cambria Math" w:eastAsia="Cambria Math" w:hAnsi="Cambria Math" w:cs="Cambria Math"/>
-                                        <w:lang w:val="en-US"/>
-                                      </w:rPr>
-                                      <m:t xml:space="preserve">cos </m:t>
-                                    </m:r>
                                     <m:sSub>
                                       <m:sSubPr>
                                         <m:ctrlPr>
@@ -8518,6 +8539,13 @@
                                         </m:ctrlPr>
                                       </m:sSubPr>
                                       <m:e>
+                                        <m:r>
+                                          <w:rPr>
+                                            <w:rFonts w:ascii="Cambria Math" w:eastAsia="Cambria Math" w:hAnsi="Cambria Math" w:cs="Cambria Math"/>
+                                            <w:lang w:val="en-US"/>
+                                          </w:rPr>
+                                          <m:t>(</m:t>
+                                        </m:r>
                                         <m:r>
                                           <w:rPr>
                                             <w:rFonts w:ascii="Cambria Math" w:eastAsia="Cambria Math" w:hAnsi="Cambria Math" w:cs="Cambria Math"/>
@@ -8536,6 +8564,13 @@
                                         </m:r>
                                       </m:sub>
                                     </m:sSub>
+                                    <m:r>
+                                      <w:rPr>
+                                        <w:rFonts w:ascii="Cambria Math" w:eastAsia="Cambria Math" w:hAnsi="Cambria Math" w:cs="Cambria Math"/>
+                                        <w:lang w:val="en-US"/>
+                                      </w:rPr>
+                                      <m:t>)</m:t>
+                                    </m:r>
                                     <m:r>
                                       <w:rPr>
                                         <w:rFonts w:ascii="Cambria Math" w:eastAsia="Cambria Math" w:hAnsi="Cambria Math" w:cs="Cambria Math"/>
@@ -8993,6 +9028,13 @@
                                   </w:rPr>
                                   <m:t>s</m:t>
                                 </m:r>
+                                <m:r>
+                                  <w:rPr>
+                                    <w:rFonts w:ascii="Cambria Math" w:eastAsia="Cambria Math" w:hAnsi="Cambria Math" w:cs="Cambria Math"/>
+                                    <w:lang w:val="en-US"/>
+                                  </w:rPr>
+                                  <m:t xml:space="preserve"> </m:t>
+                                </m:r>
                                 <m:box>
                                   <m:boxPr>
                                     <m:opEmu m:val="1"/>
@@ -9018,7 +9060,7 @@
                                     <w:rFonts w:ascii="Cambria Math" w:eastAsia="Cambria Math" w:hAnsi="Cambria Math" w:cs="Cambria Math"/>
                                     <w:lang w:val="en-US"/>
                                   </w:rPr>
-                                  <m:t>cos (</m:t>
+                                  <m:t>(</m:t>
                                 </m:r>
                                 <m:sSub>
                                   <m:sSubPr>
@@ -9106,26 +9148,16 @@
                                   </w:rPr>
                                   <m:t>s</m:t>
                                 </m:r>
-                                <m:box>
-                                  <m:boxPr>
-                                    <m:opEmu m:val="1"/>
-                                    <m:ctrlPr>
-                                      <w:rPr>
-                                        <w:rFonts w:ascii="Cambria Math" w:eastAsia="Cambria Math" w:hAnsi="Cambria Math" w:cs="Cambria Math"/>
-                                        <w:lang w:val="en-US"/>
-                                      </w:rPr>
-                                    </m:ctrlPr>
-                                  </m:boxPr>
-                                  <m:e>
-                                    <m:r>
-                                      <w:rPr>
-                                        <w:rFonts w:ascii="Cambria Math" w:eastAsia="Cambria Math" w:hAnsi="Cambria Math" w:cs="Cambria Math"/>
-                                        <w:lang w:val="en-US"/>
-                                      </w:rPr>
-                                      <m:t>cos</m:t>
-                                    </m:r>
-                                  </m:e>
-                                </m:box>
+                                <m:r>
+                                  <m:rPr>
+                                    <m:sty m:val="p"/>
+                                  </m:rPr>
+                                  <w:rPr>
+                                    <w:rFonts w:ascii="Cambria Math" w:eastAsia="Cambria Math" w:hAnsi="Cambria Math" w:cs="Cambria Math"/>
+                                    <w:lang w:val="en-US"/>
+                                  </w:rPr>
+                                  <m:t xml:space="preserve"> </m:t>
+                                </m:r>
                                 <m:r>
                                   <w:rPr>
                                     <w:rFonts w:ascii="Cambria Math" w:eastAsia="Cambria Math" w:hAnsi="Cambria Math" w:cs="Cambria Math"/>
@@ -9281,32 +9313,29 @@
                                       </w:rPr>
                                       <m:t>s</m:t>
                                     </m:r>
-                                    <m:box>
-                                      <m:boxPr>
-                                        <m:opEmu m:val="1"/>
-                                        <m:ctrlPr>
-                                          <w:rPr>
-                                            <w:rFonts w:ascii="Cambria Math" w:eastAsia="Cambria Math" w:hAnsi="Cambria Math" w:cs="Cambria Math"/>
-                                            <w:lang w:val="en-US"/>
-                                          </w:rPr>
-                                        </m:ctrlPr>
-                                      </m:boxPr>
-                                      <m:e>
-                                        <m:r>
-                                          <w:rPr>
-                                            <w:rFonts w:ascii="Cambria Math" w:eastAsia="Cambria Math" w:hAnsi="Cambria Math" w:cs="Cambria Math"/>
-                                            <w:lang w:val="en-US"/>
-                                          </w:rPr>
-                                          <m:t>cos</m:t>
-                                        </m:r>
-                                      </m:e>
-                                    </m:box>
+                                    <m:r>
+                                      <m:rPr>
+                                        <m:sty m:val="p"/>
+                                      </m:rPr>
+                                      <w:rPr>
+                                        <w:rFonts w:ascii="Cambria Math" w:eastAsia="Cambria Math" w:hAnsi="Cambria Math" w:cs="Cambria Math"/>
+                                        <w:lang w:val="en-US"/>
+                                      </w:rPr>
+                                      <m:t xml:space="preserve"> </m:t>
+                                    </m:r>
                                     <m:r>
                                       <w:rPr>
                                         <w:rFonts w:ascii="Cambria Math" w:eastAsia="Cambria Math" w:hAnsi="Cambria Math" w:cs="Cambria Math"/>
                                         <w:lang w:val="en-US"/>
                                       </w:rPr>
                                       <m:t xml:space="preserve">cos </m:t>
+                                    </m:r>
+                                    <m:r>
+                                      <w:rPr>
+                                        <w:rFonts w:ascii="Cambria Math" w:eastAsia="Cambria Math" w:hAnsi="Cambria Math" w:cs="Cambria Math"/>
+                                        <w:lang w:val="en-US"/>
+                                      </w:rPr>
+                                      <m:t>(</m:t>
                                     </m:r>
                                     <m:sSub>
                                       <m:sSubPr>
@@ -9336,6 +9365,13 @@
                                         </m:r>
                                       </m:sub>
                                     </m:sSub>
+                                    <m:r>
+                                      <w:rPr>
+                                        <w:rFonts w:ascii="Cambria Math" w:eastAsia="Cambria Math" w:hAnsi="Cambria Math" w:cs="Cambria Math"/>
+                                        <w:lang w:val="en-US"/>
+                                      </w:rPr>
+                                      <m:t>)</m:t>
+                                    </m:r>
                                     <m:r>
                                       <w:rPr>
                                         <w:rFonts w:ascii="Cambria Math" w:eastAsia="Cambria Math" w:hAnsi="Cambria Math" w:cs="Cambria Math"/>
